--- a/R_Shahrizoda Web texnologiya Labоratоriya ishi №6.docx
+++ b/R_Shahrizoda Web texnologiya Labоratоriya ishi №6.docx
@@ -486,23 +486,7 @@
           <w:lang w:val="uz-Latn-UZ"/>
           <w14:ligatures w14:val="none"/>
         </w:rPr>
-        <w:t>6</w:t>
-      </w:r>
-      <w:bookmarkStart w:id="0" w:name="_GoBack"/>
-      <w:bookmarkEnd w:id="0"/>
-      <w:r>
-        <w:rPr>
-          <w:rFonts w:hint="default" w:ascii="Times New Roman" w:hAnsi="Times New Roman" w:cs="Times New Roman"/>
-          <w:b/>
-          <w:bCs/>
-          <w:color w:val="202122"/>
-          <w:kern w:val="0"/>
-          <w:sz w:val="44"/>
-          <w:szCs w:val="44"/>
-          <w:lang w:val="uz-Latn-UZ"/>
-          <w14:ligatures w14:val="none"/>
-        </w:rPr>
-        <w:t>-l</w:t>
+        <w:t>6-l</w:t>
       </w:r>
       <w:r>
         <w:rPr>
@@ -1276,7 +1260,6 @@
           <w:spacing w:val="0"/>
           <w:sz w:val="28"/>
           <w:szCs w:val="28"/>
-          <w:bdr w:val="none" w:color="auto" w:sz="0" w:space="0"/>
           <w:shd w:val="clear" w:fill="FFFFFF"/>
         </w:rPr>
         <w:t>&lt;form&gt;</w:t>
@@ -2355,7 +2338,7 @@
         <w:suppressLineNumbers w:val="0"/>
         <w:shd w:val="clear" w:fill="F5F5F5"/>
         <w:spacing w:line="360" w:lineRule="auto"/>
-        <w:jc w:val="both"/>
+        <w:jc w:val="left"/>
         <w:rPr>
           <w:rFonts w:hint="default" w:ascii="Times New Roman" w:hAnsi="Times New Roman" w:eastAsia="Consolas" w:cs="Times New Roman"/>
           <w:b w:val="0"/>
@@ -2824,7 +2807,71 @@
           <w:sz w:val="28"/>
           <w:szCs w:val="28"/>
         </w:rPr>
-        <w:t xml:space="preserve"> — ro‘yxatdan bir yoki bir nechta variant tanlash imkonini beradi.</w:t>
+        <w:t xml:space="preserve"> — elementi foydalanuvchiga </w:t>
+      </w:r>
+      <w:r>
+        <w:rPr>
+          <w:rStyle w:val="9"/>
+          <w:rFonts w:hint="default" w:ascii="Times New Roman" w:hAnsi="Times New Roman" w:eastAsia="SimSun" w:cs="Times New Roman"/>
+          <w:sz w:val="28"/>
+          <w:szCs w:val="28"/>
+        </w:rPr>
+        <w:t>bir yoki bir nechta variantlardan tortib beradi</w:t>
+      </w:r>
+      <w:r>
+        <w:rPr>
+          <w:rFonts w:hint="default" w:ascii="Times New Roman" w:hAnsi="Times New Roman" w:eastAsia="SimSun" w:cs="Times New Roman"/>
+          <w:sz w:val="28"/>
+          <w:szCs w:val="28"/>
+        </w:rPr>
+        <w:t xml:space="preserve"> . U ichida </w:t>
+      </w:r>
+      <w:r>
+        <w:rPr>
+          <w:rStyle w:val="6"/>
+          <w:rFonts w:hint="default" w:ascii="Times New Roman" w:hAnsi="Times New Roman" w:eastAsia="SimSun" w:cs="Times New Roman"/>
+          <w:sz w:val="28"/>
+          <w:szCs w:val="28"/>
+        </w:rPr>
+        <w:t>&lt;option&gt;</w:t>
+      </w:r>
+      <w:r>
+        <w:rPr>
+          <w:rFonts w:hint="default" w:ascii="Times New Roman" w:hAnsi="Times New Roman" w:eastAsia="SimSun" w:cs="Times New Roman"/>
+          <w:sz w:val="28"/>
+          <w:szCs w:val="28"/>
+        </w:rPr>
+        <w:t>teglari bo'ladi - ular ro'yxatdagi variantlari.</w:t>
+      </w:r>
+    </w:p>
+    <w:p>
+      <w:pPr>
+        <w:pStyle w:val="8"/>
+        <w:keepNext w:val="0"/>
+        <w:keepLines w:val="0"/>
+        <w:widowControl/>
+        <w:numPr>
+          <w:numId w:val="0"/>
+        </w:numPr>
+        <w:suppressLineNumbers w:val="0"/>
+        <w:spacing w:line="360" w:lineRule="auto"/>
+        <w:ind w:leftChars="0" w:right="0" w:rightChars="0"/>
+        <w:jc w:val="both"/>
+        <w:rPr>
+          <w:rFonts w:hint="default" w:ascii="Times New Roman" w:hAnsi="Times New Roman" w:cs="Times New Roman"/>
+          <w:sz w:val="28"/>
+          <w:szCs w:val="28"/>
+          <w:lang w:val="uz-Latn-UZ"/>
+        </w:rPr>
+      </w:pPr>
+      <w:r>
+        <w:rPr>
+          <w:rFonts w:hint="default" w:ascii="Times New Roman" w:hAnsi="Times New Roman" w:cs="Times New Roman"/>
+          <w:sz w:val="28"/>
+          <w:szCs w:val="28"/>
+          <w:lang w:val="uz-Latn-UZ"/>
+        </w:rPr>
+        <w:t>Asosiy sintaksis:</w:t>
       </w:r>
     </w:p>
     <w:p>
@@ -2833,203 +2880,1129 @@
         <w:keepLines w:val="0"/>
         <w:widowControl/>
         <w:suppressLineNumbers w:val="0"/>
-        <w:shd w:val="clear" w:fill="F5F5F5"/>
-        <w:spacing w:line="285" w:lineRule="atLeast"/>
+        <w:shd w:val="clear" w:fill="FFFFFF"/>
+        <w:spacing w:line="360" w:lineRule="auto"/>
         <w:jc w:val="left"/>
         <w:rPr>
-          <w:rFonts w:hint="default" w:ascii="Consolas" w:hAnsi="Consolas" w:eastAsia="Consolas" w:cs="Consolas"/>
-          <w:b w:val="0"/>
-          <w:bCs w:val="0"/>
-          <w:color w:val="333333"/>
-          <w:sz w:val="24"/>
-          <w:szCs w:val="24"/>
+          <w:rFonts w:hint="default" w:ascii="Times New Roman" w:hAnsi="Times New Roman" w:eastAsia="Consolas" w:cs="Times New Roman"/>
+          <w:b w:val="0"/>
+          <w:bCs w:val="0"/>
+          <w:color w:val="000000"/>
+          <w:sz w:val="28"/>
+          <w:szCs w:val="28"/>
         </w:rPr>
       </w:pPr>
       <w:r>
         <w:rPr>
-          <w:rFonts w:hint="default" w:ascii="Consolas" w:hAnsi="Consolas" w:eastAsia="Consolas" w:cs="Consolas"/>
-          <w:b w:val="0"/>
-          <w:bCs w:val="0"/>
-          <w:color w:val="91B3E0"/>
-          <w:kern w:val="0"/>
-          <w:sz w:val="24"/>
-          <w:szCs w:val="24"/>
-          <w:shd w:val="clear" w:fill="F5F5F5"/>
-          <w:lang w:val="en-US" w:eastAsia="zh-CN" w:bidi="ar"/>
-        </w:rPr>
-        <w:t>&lt;</w:t>
-      </w:r>
-      <w:r>
-        <w:rPr>
-          <w:rFonts w:hint="default" w:ascii="Consolas" w:hAnsi="Consolas" w:eastAsia="Consolas" w:cs="Consolas"/>
-          <w:b w:val="0"/>
-          <w:bCs w:val="0"/>
-          <w:color w:val="4B69C6"/>
-          <w:kern w:val="0"/>
-          <w:sz w:val="24"/>
-          <w:szCs w:val="24"/>
-          <w:shd w:val="clear" w:fill="F5F5F5"/>
-          <w:lang w:val="en-US" w:eastAsia="zh-CN" w:bidi="ar"/>
-        </w:rPr>
-        <w:t>input</w:t>
-      </w:r>
-      <w:r>
-        <w:rPr>
-          <w:rFonts w:hint="default" w:ascii="Consolas" w:hAnsi="Consolas" w:eastAsia="Consolas" w:cs="Consolas"/>
-          <w:b w:val="0"/>
-          <w:bCs w:val="0"/>
-          <w:color w:val="91B3E0"/>
-          <w:kern w:val="0"/>
-          <w:sz w:val="24"/>
-          <w:szCs w:val="24"/>
-          <w:shd w:val="clear" w:fill="F5F5F5"/>
+          <w:rFonts w:hint="default" w:ascii="Times New Roman" w:hAnsi="Times New Roman" w:eastAsia="Consolas" w:cs="Times New Roman"/>
+          <w:b w:val="0"/>
+          <w:bCs w:val="0"/>
+          <w:color w:val="800000"/>
+          <w:kern w:val="0"/>
+          <w:sz w:val="28"/>
+          <w:szCs w:val="28"/>
+          <w:shd w:val="clear" w:fill="FFFFFF"/>
+          <w:lang w:val="en-US" w:eastAsia="zh-CN" w:bidi="ar"/>
+        </w:rPr>
+        <w:t>&lt;form&gt;</w:t>
+      </w:r>
+    </w:p>
+    <w:p>
+      <w:pPr>
+        <w:keepNext w:val="0"/>
+        <w:keepLines w:val="0"/>
+        <w:widowControl/>
+        <w:suppressLineNumbers w:val="0"/>
+        <w:shd w:val="clear" w:fill="FFFFFF"/>
+        <w:spacing w:line="360" w:lineRule="auto"/>
+        <w:jc w:val="left"/>
+        <w:rPr>
+          <w:rFonts w:hint="default" w:ascii="Times New Roman" w:hAnsi="Times New Roman" w:eastAsia="Consolas" w:cs="Times New Roman"/>
+          <w:b w:val="0"/>
+          <w:bCs w:val="0"/>
+          <w:color w:val="000000"/>
+          <w:sz w:val="28"/>
+          <w:szCs w:val="28"/>
+        </w:rPr>
+      </w:pPr>
+      <w:r>
+        <w:rPr>
+          <w:rFonts w:hint="default" w:ascii="Times New Roman" w:hAnsi="Times New Roman" w:eastAsia="Consolas" w:cs="Times New Roman"/>
+          <w:b w:val="0"/>
+          <w:bCs w:val="0"/>
+          <w:color w:val="000000"/>
+          <w:kern w:val="0"/>
+          <w:sz w:val="28"/>
+          <w:szCs w:val="28"/>
+          <w:shd w:val="clear" w:fill="FFFFFF"/>
+          <w:lang w:val="en-US" w:eastAsia="zh-CN" w:bidi="ar"/>
+        </w:rPr>
+        <w:t xml:space="preserve">  </w:t>
+      </w:r>
+      <w:r>
+        <w:rPr>
+          <w:rFonts w:hint="default" w:ascii="Times New Roman" w:hAnsi="Times New Roman" w:eastAsia="Consolas" w:cs="Times New Roman"/>
+          <w:b w:val="0"/>
+          <w:bCs w:val="0"/>
+          <w:color w:val="800000"/>
+          <w:kern w:val="0"/>
+          <w:sz w:val="28"/>
+          <w:szCs w:val="28"/>
+          <w:shd w:val="clear" w:fill="FFFFFF"/>
+          <w:lang w:val="en-US" w:eastAsia="zh-CN" w:bidi="ar"/>
+        </w:rPr>
+        <w:t>&lt;label</w:t>
+      </w:r>
+      <w:r>
+        <w:rPr>
+          <w:rFonts w:hint="default" w:ascii="Times New Roman" w:hAnsi="Times New Roman" w:eastAsia="Consolas" w:cs="Times New Roman"/>
+          <w:b w:val="0"/>
+          <w:bCs w:val="0"/>
+          <w:color w:val="000000"/>
+          <w:kern w:val="0"/>
+          <w:sz w:val="28"/>
+          <w:szCs w:val="28"/>
+          <w:shd w:val="clear" w:fill="FFFFFF"/>
           <w:lang w:val="en-US" w:eastAsia="zh-CN" w:bidi="ar"/>
         </w:rPr>
         <w:t xml:space="preserve"> </w:t>
       </w:r>
       <w:r>
         <w:rPr>
-          <w:rFonts w:hint="default" w:ascii="Consolas" w:hAnsi="Consolas" w:eastAsia="Consolas" w:cs="Consolas"/>
-          <w:b w:val="0"/>
-          <w:bCs w:val="0"/>
-          <w:i/>
-          <w:iCs/>
-          <w:color w:val="8190A0"/>
-          <w:kern w:val="0"/>
-          <w:sz w:val="24"/>
-          <w:szCs w:val="24"/>
-          <w:shd w:val="clear" w:fill="F5F5F5"/>
-          <w:lang w:val="en-US" w:eastAsia="zh-CN" w:bidi="ar"/>
-        </w:rPr>
-        <w:t>type</w:t>
-      </w:r>
-      <w:r>
-        <w:rPr>
-          <w:rFonts w:hint="default" w:ascii="Consolas" w:hAnsi="Consolas" w:eastAsia="Consolas" w:cs="Consolas"/>
-          <w:b w:val="0"/>
-          <w:bCs w:val="0"/>
-          <w:color w:val="777777"/>
-          <w:kern w:val="0"/>
-          <w:sz w:val="24"/>
-          <w:szCs w:val="24"/>
-          <w:shd w:val="clear" w:fill="F5F5F5"/>
-          <w:lang w:val="en-US" w:eastAsia="zh-CN" w:bidi="ar"/>
-        </w:rPr>
-        <w:t>="</w:t>
-      </w:r>
-      <w:r>
-        <w:rPr>
-          <w:rFonts w:hint="default" w:ascii="Consolas" w:hAnsi="Consolas" w:eastAsia="Consolas" w:cs="Consolas"/>
-          <w:b w:val="0"/>
-          <w:bCs w:val="0"/>
-          <w:color w:val="448C27"/>
-          <w:kern w:val="0"/>
-          <w:sz w:val="24"/>
-          <w:szCs w:val="24"/>
-          <w:shd w:val="clear" w:fill="F5F5F5"/>
-          <w:lang w:val="en-US" w:eastAsia="zh-CN" w:bidi="ar"/>
-        </w:rPr>
-        <w:t>submit</w:t>
-      </w:r>
-      <w:r>
-        <w:rPr>
-          <w:rFonts w:hint="default" w:ascii="Consolas" w:hAnsi="Consolas" w:eastAsia="Consolas" w:cs="Consolas"/>
-          <w:b w:val="0"/>
-          <w:bCs w:val="0"/>
-          <w:color w:val="777777"/>
-          <w:kern w:val="0"/>
-          <w:sz w:val="24"/>
-          <w:szCs w:val="24"/>
-          <w:shd w:val="clear" w:fill="F5F5F5"/>
-          <w:lang w:val="en-US" w:eastAsia="zh-CN" w:bidi="ar"/>
-        </w:rPr>
-        <w:t>"</w:t>
-      </w:r>
-      <w:r>
-        <w:rPr>
-          <w:rFonts w:hint="default" w:ascii="Consolas" w:hAnsi="Consolas" w:eastAsia="Consolas" w:cs="Consolas"/>
-          <w:b w:val="0"/>
-          <w:bCs w:val="0"/>
-          <w:color w:val="91B3E0"/>
-          <w:kern w:val="0"/>
-          <w:sz w:val="24"/>
-          <w:szCs w:val="24"/>
-          <w:shd w:val="clear" w:fill="F5F5F5"/>
+          <w:rFonts w:hint="default" w:ascii="Times New Roman" w:hAnsi="Times New Roman" w:eastAsia="Consolas" w:cs="Times New Roman"/>
+          <w:b w:val="0"/>
+          <w:bCs w:val="0"/>
+          <w:color w:val="E50000"/>
+          <w:kern w:val="0"/>
+          <w:sz w:val="28"/>
+          <w:szCs w:val="28"/>
+          <w:shd w:val="clear" w:fill="FFFFFF"/>
+          <w:lang w:val="en-US" w:eastAsia="zh-CN" w:bidi="ar"/>
+        </w:rPr>
+        <w:t>for</w:t>
+      </w:r>
+      <w:r>
+        <w:rPr>
+          <w:rFonts w:hint="default" w:ascii="Times New Roman" w:hAnsi="Times New Roman" w:eastAsia="Consolas" w:cs="Times New Roman"/>
+          <w:b w:val="0"/>
+          <w:bCs w:val="0"/>
+          <w:color w:val="000000"/>
+          <w:kern w:val="0"/>
+          <w:sz w:val="28"/>
+          <w:szCs w:val="28"/>
+          <w:shd w:val="clear" w:fill="FFFFFF"/>
+          <w:lang w:val="en-US" w:eastAsia="zh-CN" w:bidi="ar"/>
+        </w:rPr>
+        <w:t>=</w:t>
+      </w:r>
+      <w:r>
+        <w:rPr>
+          <w:rFonts w:hint="default" w:ascii="Times New Roman" w:hAnsi="Times New Roman" w:eastAsia="Consolas" w:cs="Times New Roman"/>
+          <w:b w:val="0"/>
+          <w:bCs w:val="0"/>
+          <w:color w:val="0000FF"/>
+          <w:kern w:val="0"/>
+          <w:sz w:val="28"/>
+          <w:szCs w:val="28"/>
+          <w:shd w:val="clear" w:fill="FFFFFF"/>
+          <w:lang w:val="en-US" w:eastAsia="zh-CN" w:bidi="ar"/>
+        </w:rPr>
+        <w:t>"cars"</w:t>
+      </w:r>
+      <w:r>
+        <w:rPr>
+          <w:rFonts w:hint="default" w:ascii="Times New Roman" w:hAnsi="Times New Roman" w:eastAsia="Consolas" w:cs="Times New Roman"/>
+          <w:b w:val="0"/>
+          <w:bCs w:val="0"/>
+          <w:color w:val="800000"/>
+          <w:kern w:val="0"/>
+          <w:sz w:val="28"/>
+          <w:szCs w:val="28"/>
+          <w:shd w:val="clear" w:fill="FFFFFF"/>
+          <w:lang w:val="en-US" w:eastAsia="zh-CN" w:bidi="ar"/>
+        </w:rPr>
+        <w:t>&gt;</w:t>
+      </w:r>
+      <w:r>
+        <w:rPr>
+          <w:rFonts w:hint="default" w:ascii="Times New Roman" w:hAnsi="Times New Roman" w:eastAsia="Consolas" w:cs="Times New Roman"/>
+          <w:b w:val="0"/>
+          <w:bCs w:val="0"/>
+          <w:color w:val="000000"/>
+          <w:kern w:val="0"/>
+          <w:sz w:val="28"/>
+          <w:szCs w:val="28"/>
+          <w:shd w:val="clear" w:fill="FFFFFF"/>
+          <w:lang w:val="en-US" w:eastAsia="zh-CN" w:bidi="ar"/>
+        </w:rPr>
+        <w:t>Mashina turini tanlang:</w:t>
+      </w:r>
+      <w:r>
+        <w:rPr>
+          <w:rFonts w:hint="default" w:ascii="Times New Roman" w:hAnsi="Times New Roman" w:eastAsia="Consolas" w:cs="Times New Roman"/>
+          <w:b w:val="0"/>
+          <w:bCs w:val="0"/>
+          <w:color w:val="800000"/>
+          <w:kern w:val="0"/>
+          <w:sz w:val="28"/>
+          <w:szCs w:val="28"/>
+          <w:shd w:val="clear" w:fill="FFFFFF"/>
+          <w:lang w:val="en-US" w:eastAsia="zh-CN" w:bidi="ar"/>
+        </w:rPr>
+        <w:t>&lt;/label&gt;</w:t>
+      </w:r>
+    </w:p>
+    <w:p>
+      <w:pPr>
+        <w:keepNext w:val="0"/>
+        <w:keepLines w:val="0"/>
+        <w:widowControl/>
+        <w:suppressLineNumbers w:val="0"/>
+        <w:shd w:val="clear" w:fill="FFFFFF"/>
+        <w:spacing w:line="360" w:lineRule="auto"/>
+        <w:jc w:val="left"/>
+        <w:rPr>
+          <w:rFonts w:hint="default" w:ascii="Times New Roman" w:hAnsi="Times New Roman" w:eastAsia="Consolas" w:cs="Times New Roman"/>
+          <w:b w:val="0"/>
+          <w:bCs w:val="0"/>
+          <w:color w:val="000000"/>
+          <w:sz w:val="28"/>
+          <w:szCs w:val="28"/>
+        </w:rPr>
+      </w:pPr>
+      <w:r>
+        <w:rPr>
+          <w:rFonts w:hint="default" w:ascii="Times New Roman" w:hAnsi="Times New Roman" w:eastAsia="Consolas" w:cs="Times New Roman"/>
+          <w:b w:val="0"/>
+          <w:bCs w:val="0"/>
+          <w:color w:val="000000"/>
+          <w:kern w:val="0"/>
+          <w:sz w:val="28"/>
+          <w:szCs w:val="28"/>
+          <w:shd w:val="clear" w:fill="FFFFFF"/>
+          <w:lang w:val="en-US" w:eastAsia="zh-CN" w:bidi="ar"/>
+        </w:rPr>
+        <w:t xml:space="preserve">  </w:t>
+      </w:r>
+      <w:r>
+        <w:rPr>
+          <w:rFonts w:hint="default" w:ascii="Times New Roman" w:hAnsi="Times New Roman" w:eastAsia="Consolas" w:cs="Times New Roman"/>
+          <w:b w:val="0"/>
+          <w:bCs w:val="0"/>
+          <w:color w:val="800000"/>
+          <w:kern w:val="0"/>
+          <w:sz w:val="28"/>
+          <w:szCs w:val="28"/>
+          <w:shd w:val="clear" w:fill="FFFFFF"/>
+          <w:lang w:val="en-US" w:eastAsia="zh-CN" w:bidi="ar"/>
+        </w:rPr>
+        <w:t>&lt;select</w:t>
+      </w:r>
+      <w:r>
+        <w:rPr>
+          <w:rFonts w:hint="default" w:ascii="Times New Roman" w:hAnsi="Times New Roman" w:eastAsia="Consolas" w:cs="Times New Roman"/>
+          <w:b w:val="0"/>
+          <w:bCs w:val="0"/>
+          <w:color w:val="000000"/>
+          <w:kern w:val="0"/>
+          <w:sz w:val="28"/>
+          <w:szCs w:val="28"/>
+          <w:shd w:val="clear" w:fill="FFFFFF"/>
           <w:lang w:val="en-US" w:eastAsia="zh-CN" w:bidi="ar"/>
         </w:rPr>
         <w:t xml:space="preserve"> </w:t>
       </w:r>
       <w:r>
         <w:rPr>
-          <w:rFonts w:hint="default" w:ascii="Consolas" w:hAnsi="Consolas" w:eastAsia="Consolas" w:cs="Consolas"/>
-          <w:b w:val="0"/>
-          <w:bCs w:val="0"/>
-          <w:i/>
-          <w:iCs/>
-          <w:color w:val="8190A0"/>
-          <w:kern w:val="0"/>
-          <w:sz w:val="24"/>
-          <w:szCs w:val="24"/>
-          <w:shd w:val="clear" w:fill="F5F5F5"/>
+          <w:rFonts w:hint="default" w:ascii="Times New Roman" w:hAnsi="Times New Roman" w:eastAsia="Consolas" w:cs="Times New Roman"/>
+          <w:b w:val="0"/>
+          <w:bCs w:val="0"/>
+          <w:color w:val="E50000"/>
+          <w:kern w:val="0"/>
+          <w:sz w:val="28"/>
+          <w:szCs w:val="28"/>
+          <w:shd w:val="clear" w:fill="FFFFFF"/>
+          <w:lang w:val="en-US" w:eastAsia="zh-CN" w:bidi="ar"/>
+        </w:rPr>
+        <w:t>id</w:t>
+      </w:r>
+      <w:r>
+        <w:rPr>
+          <w:rFonts w:hint="default" w:ascii="Times New Roman" w:hAnsi="Times New Roman" w:eastAsia="Consolas" w:cs="Times New Roman"/>
+          <w:b w:val="0"/>
+          <w:bCs w:val="0"/>
+          <w:color w:val="000000"/>
+          <w:kern w:val="0"/>
+          <w:sz w:val="28"/>
+          <w:szCs w:val="28"/>
+          <w:shd w:val="clear" w:fill="FFFFFF"/>
+          <w:lang w:val="en-US" w:eastAsia="zh-CN" w:bidi="ar"/>
+        </w:rPr>
+        <w:t>=</w:t>
+      </w:r>
+      <w:r>
+        <w:rPr>
+          <w:rFonts w:hint="default" w:ascii="Times New Roman" w:hAnsi="Times New Roman" w:eastAsia="Consolas" w:cs="Times New Roman"/>
+          <w:b w:val="0"/>
+          <w:bCs w:val="0"/>
+          <w:color w:val="0000FF"/>
+          <w:kern w:val="0"/>
+          <w:sz w:val="28"/>
+          <w:szCs w:val="28"/>
+          <w:shd w:val="clear" w:fill="FFFFFF"/>
+          <w:lang w:val="en-US" w:eastAsia="zh-CN" w:bidi="ar"/>
+        </w:rPr>
+        <w:t>"cars"</w:t>
+      </w:r>
+      <w:r>
+        <w:rPr>
+          <w:rFonts w:hint="default" w:ascii="Times New Roman" w:hAnsi="Times New Roman" w:eastAsia="Consolas" w:cs="Times New Roman"/>
+          <w:b w:val="0"/>
+          <w:bCs w:val="0"/>
+          <w:color w:val="000000"/>
+          <w:kern w:val="0"/>
+          <w:sz w:val="28"/>
+          <w:szCs w:val="28"/>
+          <w:shd w:val="clear" w:fill="FFFFFF"/>
+          <w:lang w:val="en-US" w:eastAsia="zh-CN" w:bidi="ar"/>
+        </w:rPr>
+        <w:t xml:space="preserve"> </w:t>
+      </w:r>
+      <w:r>
+        <w:rPr>
+          <w:rFonts w:hint="default" w:ascii="Times New Roman" w:hAnsi="Times New Roman" w:eastAsia="Consolas" w:cs="Times New Roman"/>
+          <w:b w:val="0"/>
+          <w:bCs w:val="0"/>
+          <w:color w:val="E50000"/>
+          <w:kern w:val="0"/>
+          <w:sz w:val="28"/>
+          <w:szCs w:val="28"/>
+          <w:shd w:val="clear" w:fill="FFFFFF"/>
+          <w:lang w:val="en-US" w:eastAsia="zh-CN" w:bidi="ar"/>
+        </w:rPr>
+        <w:t>name</w:t>
+      </w:r>
+      <w:r>
+        <w:rPr>
+          <w:rFonts w:hint="default" w:ascii="Times New Roman" w:hAnsi="Times New Roman" w:eastAsia="Consolas" w:cs="Times New Roman"/>
+          <w:b w:val="0"/>
+          <w:bCs w:val="0"/>
+          <w:color w:val="000000"/>
+          <w:kern w:val="0"/>
+          <w:sz w:val="28"/>
+          <w:szCs w:val="28"/>
+          <w:shd w:val="clear" w:fill="FFFFFF"/>
+          <w:lang w:val="en-US" w:eastAsia="zh-CN" w:bidi="ar"/>
+        </w:rPr>
+        <w:t>=</w:t>
+      </w:r>
+      <w:r>
+        <w:rPr>
+          <w:rFonts w:hint="default" w:ascii="Times New Roman" w:hAnsi="Times New Roman" w:eastAsia="Consolas" w:cs="Times New Roman"/>
+          <w:b w:val="0"/>
+          <w:bCs w:val="0"/>
+          <w:color w:val="0000FF"/>
+          <w:kern w:val="0"/>
+          <w:sz w:val="28"/>
+          <w:szCs w:val="28"/>
+          <w:shd w:val="clear" w:fill="FFFFFF"/>
+          <w:lang w:val="en-US" w:eastAsia="zh-CN" w:bidi="ar"/>
+        </w:rPr>
+        <w:t>"car"</w:t>
+      </w:r>
+      <w:r>
+        <w:rPr>
+          <w:rFonts w:hint="default" w:ascii="Times New Roman" w:hAnsi="Times New Roman" w:eastAsia="Consolas" w:cs="Times New Roman"/>
+          <w:b w:val="0"/>
+          <w:bCs w:val="0"/>
+          <w:color w:val="800000"/>
+          <w:kern w:val="0"/>
+          <w:sz w:val="28"/>
+          <w:szCs w:val="28"/>
+          <w:shd w:val="clear" w:fill="FFFFFF"/>
+          <w:lang w:val="en-US" w:eastAsia="zh-CN" w:bidi="ar"/>
+        </w:rPr>
+        <w:t>&gt;</w:t>
+      </w:r>
+    </w:p>
+    <w:p>
+      <w:pPr>
+        <w:keepNext w:val="0"/>
+        <w:keepLines w:val="0"/>
+        <w:widowControl/>
+        <w:suppressLineNumbers w:val="0"/>
+        <w:shd w:val="clear" w:fill="FFFFFF"/>
+        <w:spacing w:line="360" w:lineRule="auto"/>
+        <w:jc w:val="left"/>
+        <w:rPr>
+          <w:rFonts w:hint="default" w:ascii="Times New Roman" w:hAnsi="Times New Roman" w:eastAsia="Consolas" w:cs="Times New Roman"/>
+          <w:b w:val="0"/>
+          <w:bCs w:val="0"/>
+          <w:color w:val="000000"/>
+          <w:sz w:val="28"/>
+          <w:szCs w:val="28"/>
+        </w:rPr>
+      </w:pPr>
+      <w:r>
+        <w:rPr>
+          <w:rFonts w:hint="default" w:ascii="Times New Roman" w:hAnsi="Times New Roman" w:eastAsia="Consolas" w:cs="Times New Roman"/>
+          <w:b w:val="0"/>
+          <w:bCs w:val="0"/>
+          <w:color w:val="000000"/>
+          <w:kern w:val="0"/>
+          <w:sz w:val="28"/>
+          <w:szCs w:val="28"/>
+          <w:shd w:val="clear" w:fill="FFFFFF"/>
+          <w:lang w:val="en-US" w:eastAsia="zh-CN" w:bidi="ar"/>
+        </w:rPr>
+        <w:t xml:space="preserve">    </w:t>
+      </w:r>
+      <w:r>
+        <w:rPr>
+          <w:rFonts w:hint="default" w:ascii="Times New Roman" w:hAnsi="Times New Roman" w:eastAsia="Consolas" w:cs="Times New Roman"/>
+          <w:b w:val="0"/>
+          <w:bCs w:val="0"/>
+          <w:color w:val="800000"/>
+          <w:kern w:val="0"/>
+          <w:sz w:val="28"/>
+          <w:szCs w:val="28"/>
+          <w:shd w:val="clear" w:fill="FFFFFF"/>
+          <w:lang w:val="en-US" w:eastAsia="zh-CN" w:bidi="ar"/>
+        </w:rPr>
+        <w:t>&lt;option</w:t>
+      </w:r>
+      <w:r>
+        <w:rPr>
+          <w:rFonts w:hint="default" w:ascii="Times New Roman" w:hAnsi="Times New Roman" w:eastAsia="Consolas" w:cs="Times New Roman"/>
+          <w:b w:val="0"/>
+          <w:bCs w:val="0"/>
+          <w:color w:val="000000"/>
+          <w:kern w:val="0"/>
+          <w:sz w:val="28"/>
+          <w:szCs w:val="28"/>
+          <w:shd w:val="clear" w:fill="FFFFFF"/>
+          <w:lang w:val="en-US" w:eastAsia="zh-CN" w:bidi="ar"/>
+        </w:rPr>
+        <w:t xml:space="preserve"> </w:t>
+      </w:r>
+      <w:r>
+        <w:rPr>
+          <w:rFonts w:hint="default" w:ascii="Times New Roman" w:hAnsi="Times New Roman" w:eastAsia="Consolas" w:cs="Times New Roman"/>
+          <w:b w:val="0"/>
+          <w:bCs w:val="0"/>
+          <w:color w:val="E50000"/>
+          <w:kern w:val="0"/>
+          <w:sz w:val="28"/>
+          <w:szCs w:val="28"/>
+          <w:shd w:val="clear" w:fill="FFFFFF"/>
           <w:lang w:val="en-US" w:eastAsia="zh-CN" w:bidi="ar"/>
         </w:rPr>
         <w:t>value</w:t>
       </w:r>
       <w:r>
         <w:rPr>
-          <w:rFonts w:hint="default" w:ascii="Consolas" w:hAnsi="Consolas" w:eastAsia="Consolas" w:cs="Consolas"/>
-          <w:b w:val="0"/>
-          <w:bCs w:val="0"/>
-          <w:color w:val="777777"/>
-          <w:kern w:val="0"/>
-          <w:sz w:val="24"/>
-          <w:szCs w:val="24"/>
-          <w:shd w:val="clear" w:fill="F5F5F5"/>
-          <w:lang w:val="en-US" w:eastAsia="zh-CN" w:bidi="ar"/>
-        </w:rPr>
-        <w:t>="</w:t>
-      </w:r>
-      <w:r>
-        <w:rPr>
-          <w:rFonts w:hint="default" w:ascii="Consolas" w:hAnsi="Consolas" w:eastAsia="Consolas" w:cs="Consolas"/>
-          <w:b w:val="0"/>
-          <w:bCs w:val="0"/>
-          <w:color w:val="448C27"/>
-          <w:kern w:val="0"/>
-          <w:sz w:val="24"/>
-          <w:szCs w:val="24"/>
-          <w:shd w:val="clear" w:fill="F5F5F5"/>
-          <w:lang w:val="en-US" w:eastAsia="zh-CN" w:bidi="ar"/>
-        </w:rPr>
-        <w:t>Yuborish</w:t>
-      </w:r>
-      <w:r>
-        <w:rPr>
-          <w:rFonts w:hint="default" w:ascii="Consolas" w:hAnsi="Consolas" w:eastAsia="Consolas" w:cs="Consolas"/>
-          <w:b w:val="0"/>
-          <w:bCs w:val="0"/>
-          <w:color w:val="777777"/>
-          <w:kern w:val="0"/>
-          <w:sz w:val="24"/>
-          <w:szCs w:val="24"/>
-          <w:shd w:val="clear" w:fill="F5F5F5"/>
-          <w:lang w:val="en-US" w:eastAsia="zh-CN" w:bidi="ar"/>
-        </w:rPr>
-        <w:t>"</w:t>
-      </w:r>
-      <w:r>
-        <w:rPr>
-          <w:rFonts w:hint="default" w:ascii="Consolas" w:hAnsi="Consolas" w:eastAsia="Consolas" w:cs="Consolas"/>
-          <w:b w:val="0"/>
-          <w:bCs w:val="0"/>
-          <w:color w:val="91B3E0"/>
-          <w:kern w:val="0"/>
-          <w:sz w:val="24"/>
-          <w:szCs w:val="24"/>
-          <w:shd w:val="clear" w:fill="F5F5F5"/>
+          <w:rFonts w:hint="default" w:ascii="Times New Roman" w:hAnsi="Times New Roman" w:eastAsia="Consolas" w:cs="Times New Roman"/>
+          <w:b w:val="0"/>
+          <w:bCs w:val="0"/>
+          <w:color w:val="000000"/>
+          <w:kern w:val="0"/>
+          <w:sz w:val="28"/>
+          <w:szCs w:val="28"/>
+          <w:shd w:val="clear" w:fill="FFFFFF"/>
+          <w:lang w:val="en-US" w:eastAsia="zh-CN" w:bidi="ar"/>
+        </w:rPr>
+        <w:t>=</w:t>
+      </w:r>
+      <w:r>
+        <w:rPr>
+          <w:rFonts w:hint="default" w:ascii="Times New Roman" w:hAnsi="Times New Roman" w:eastAsia="Consolas" w:cs="Times New Roman"/>
+          <w:b w:val="0"/>
+          <w:bCs w:val="0"/>
+          <w:color w:val="0000FF"/>
+          <w:kern w:val="0"/>
+          <w:sz w:val="28"/>
+          <w:szCs w:val="28"/>
+          <w:shd w:val="clear" w:fill="FFFFFF"/>
+          <w:lang w:val="en-US" w:eastAsia="zh-CN" w:bidi="ar"/>
+        </w:rPr>
+        <w:t>"volvo"</w:t>
+      </w:r>
+      <w:r>
+        <w:rPr>
+          <w:rFonts w:hint="default" w:ascii="Times New Roman" w:hAnsi="Times New Roman" w:eastAsia="Consolas" w:cs="Times New Roman"/>
+          <w:b w:val="0"/>
+          <w:bCs w:val="0"/>
+          <w:color w:val="800000"/>
+          <w:kern w:val="0"/>
+          <w:sz w:val="28"/>
+          <w:szCs w:val="28"/>
+          <w:shd w:val="clear" w:fill="FFFFFF"/>
           <w:lang w:val="en-US" w:eastAsia="zh-CN" w:bidi="ar"/>
         </w:rPr>
         <w:t>&gt;</w:t>
+      </w:r>
+      <w:r>
+        <w:rPr>
+          <w:rFonts w:hint="default" w:ascii="Times New Roman" w:hAnsi="Times New Roman" w:eastAsia="Consolas" w:cs="Times New Roman"/>
+          <w:b w:val="0"/>
+          <w:bCs w:val="0"/>
+          <w:color w:val="000000"/>
+          <w:kern w:val="0"/>
+          <w:sz w:val="28"/>
+          <w:szCs w:val="28"/>
+          <w:shd w:val="clear" w:fill="FFFFFF"/>
+          <w:lang w:val="en-US" w:eastAsia="zh-CN" w:bidi="ar"/>
+        </w:rPr>
+        <w:t>Volvo</w:t>
+      </w:r>
+      <w:r>
+        <w:rPr>
+          <w:rFonts w:hint="default" w:ascii="Times New Roman" w:hAnsi="Times New Roman" w:eastAsia="Consolas" w:cs="Times New Roman"/>
+          <w:b w:val="0"/>
+          <w:bCs w:val="0"/>
+          <w:color w:val="800000"/>
+          <w:kern w:val="0"/>
+          <w:sz w:val="28"/>
+          <w:szCs w:val="28"/>
+          <w:shd w:val="clear" w:fill="FFFFFF"/>
+          <w:lang w:val="en-US" w:eastAsia="zh-CN" w:bidi="ar"/>
+        </w:rPr>
+        <w:t>&lt;/option&gt;</w:t>
+      </w:r>
+    </w:p>
+    <w:p>
+      <w:pPr>
+        <w:keepNext w:val="0"/>
+        <w:keepLines w:val="0"/>
+        <w:widowControl/>
+        <w:suppressLineNumbers w:val="0"/>
+        <w:shd w:val="clear" w:fill="FFFFFF"/>
+        <w:spacing w:line="360" w:lineRule="auto"/>
+        <w:jc w:val="left"/>
+        <w:rPr>
+          <w:rFonts w:hint="default" w:ascii="Times New Roman" w:hAnsi="Times New Roman" w:eastAsia="Consolas" w:cs="Times New Roman"/>
+          <w:b w:val="0"/>
+          <w:bCs w:val="0"/>
+          <w:color w:val="000000"/>
+          <w:sz w:val="28"/>
+          <w:szCs w:val="28"/>
+        </w:rPr>
+      </w:pPr>
+      <w:r>
+        <w:rPr>
+          <w:rFonts w:hint="default" w:ascii="Times New Roman" w:hAnsi="Times New Roman" w:eastAsia="Consolas" w:cs="Times New Roman"/>
+          <w:b w:val="0"/>
+          <w:bCs w:val="0"/>
+          <w:color w:val="000000"/>
+          <w:kern w:val="0"/>
+          <w:sz w:val="28"/>
+          <w:szCs w:val="28"/>
+          <w:shd w:val="clear" w:fill="FFFFFF"/>
+          <w:lang w:val="en-US" w:eastAsia="zh-CN" w:bidi="ar"/>
+        </w:rPr>
+        <w:t xml:space="preserve">    </w:t>
+      </w:r>
+      <w:r>
+        <w:rPr>
+          <w:rFonts w:hint="default" w:ascii="Times New Roman" w:hAnsi="Times New Roman" w:eastAsia="Consolas" w:cs="Times New Roman"/>
+          <w:b w:val="0"/>
+          <w:bCs w:val="0"/>
+          <w:color w:val="800000"/>
+          <w:kern w:val="0"/>
+          <w:sz w:val="28"/>
+          <w:szCs w:val="28"/>
+          <w:shd w:val="clear" w:fill="FFFFFF"/>
+          <w:lang w:val="en-US" w:eastAsia="zh-CN" w:bidi="ar"/>
+        </w:rPr>
+        <w:t>&lt;option</w:t>
+      </w:r>
+      <w:r>
+        <w:rPr>
+          <w:rFonts w:hint="default" w:ascii="Times New Roman" w:hAnsi="Times New Roman" w:eastAsia="Consolas" w:cs="Times New Roman"/>
+          <w:b w:val="0"/>
+          <w:bCs w:val="0"/>
+          <w:color w:val="000000"/>
+          <w:kern w:val="0"/>
+          <w:sz w:val="28"/>
+          <w:szCs w:val="28"/>
+          <w:shd w:val="clear" w:fill="FFFFFF"/>
+          <w:lang w:val="en-US" w:eastAsia="zh-CN" w:bidi="ar"/>
+        </w:rPr>
+        <w:t xml:space="preserve"> </w:t>
+      </w:r>
+      <w:r>
+        <w:rPr>
+          <w:rFonts w:hint="default" w:ascii="Times New Roman" w:hAnsi="Times New Roman" w:eastAsia="Consolas" w:cs="Times New Roman"/>
+          <w:b w:val="0"/>
+          <w:bCs w:val="0"/>
+          <w:color w:val="E50000"/>
+          <w:kern w:val="0"/>
+          <w:sz w:val="28"/>
+          <w:szCs w:val="28"/>
+          <w:shd w:val="clear" w:fill="FFFFFF"/>
+          <w:lang w:val="en-US" w:eastAsia="zh-CN" w:bidi="ar"/>
+        </w:rPr>
+        <w:t>value</w:t>
+      </w:r>
+      <w:r>
+        <w:rPr>
+          <w:rFonts w:hint="default" w:ascii="Times New Roman" w:hAnsi="Times New Roman" w:eastAsia="Consolas" w:cs="Times New Roman"/>
+          <w:b w:val="0"/>
+          <w:bCs w:val="0"/>
+          <w:color w:val="000000"/>
+          <w:kern w:val="0"/>
+          <w:sz w:val="28"/>
+          <w:szCs w:val="28"/>
+          <w:shd w:val="clear" w:fill="FFFFFF"/>
+          <w:lang w:val="en-US" w:eastAsia="zh-CN" w:bidi="ar"/>
+        </w:rPr>
+        <w:t>=</w:t>
+      </w:r>
+      <w:r>
+        <w:rPr>
+          <w:rFonts w:hint="default" w:ascii="Times New Roman" w:hAnsi="Times New Roman" w:eastAsia="Consolas" w:cs="Times New Roman"/>
+          <w:b w:val="0"/>
+          <w:bCs w:val="0"/>
+          <w:color w:val="0000FF"/>
+          <w:kern w:val="0"/>
+          <w:sz w:val="28"/>
+          <w:szCs w:val="28"/>
+          <w:shd w:val="clear" w:fill="FFFFFF"/>
+          <w:lang w:val="en-US" w:eastAsia="zh-CN" w:bidi="ar"/>
+        </w:rPr>
+        <w:t>"bmw"</w:t>
+      </w:r>
+      <w:r>
+        <w:rPr>
+          <w:rFonts w:hint="default" w:ascii="Times New Roman" w:hAnsi="Times New Roman" w:eastAsia="Consolas" w:cs="Times New Roman"/>
+          <w:b w:val="0"/>
+          <w:bCs w:val="0"/>
+          <w:color w:val="800000"/>
+          <w:kern w:val="0"/>
+          <w:sz w:val="28"/>
+          <w:szCs w:val="28"/>
+          <w:shd w:val="clear" w:fill="FFFFFF"/>
+          <w:lang w:val="en-US" w:eastAsia="zh-CN" w:bidi="ar"/>
+        </w:rPr>
+        <w:t>&gt;</w:t>
+      </w:r>
+      <w:r>
+        <w:rPr>
+          <w:rFonts w:hint="default" w:ascii="Times New Roman" w:hAnsi="Times New Roman" w:eastAsia="Consolas" w:cs="Times New Roman"/>
+          <w:b w:val="0"/>
+          <w:bCs w:val="0"/>
+          <w:color w:val="000000"/>
+          <w:kern w:val="0"/>
+          <w:sz w:val="28"/>
+          <w:szCs w:val="28"/>
+          <w:shd w:val="clear" w:fill="FFFFFF"/>
+          <w:lang w:val="en-US" w:eastAsia="zh-CN" w:bidi="ar"/>
+        </w:rPr>
+        <w:t>BMW</w:t>
+      </w:r>
+      <w:r>
+        <w:rPr>
+          <w:rFonts w:hint="default" w:ascii="Times New Roman" w:hAnsi="Times New Roman" w:eastAsia="Consolas" w:cs="Times New Roman"/>
+          <w:b w:val="0"/>
+          <w:bCs w:val="0"/>
+          <w:color w:val="800000"/>
+          <w:kern w:val="0"/>
+          <w:sz w:val="28"/>
+          <w:szCs w:val="28"/>
+          <w:shd w:val="clear" w:fill="FFFFFF"/>
+          <w:lang w:val="en-US" w:eastAsia="zh-CN" w:bidi="ar"/>
+        </w:rPr>
+        <w:t>&lt;/option&gt;</w:t>
+      </w:r>
+    </w:p>
+    <w:p>
+      <w:pPr>
+        <w:keepNext w:val="0"/>
+        <w:keepLines w:val="0"/>
+        <w:widowControl/>
+        <w:suppressLineNumbers w:val="0"/>
+        <w:shd w:val="clear" w:fill="FFFFFF"/>
+        <w:spacing w:line="360" w:lineRule="auto"/>
+        <w:jc w:val="left"/>
+        <w:rPr>
+          <w:rFonts w:hint="default" w:ascii="Times New Roman" w:hAnsi="Times New Roman" w:eastAsia="Consolas" w:cs="Times New Roman"/>
+          <w:b w:val="0"/>
+          <w:bCs w:val="0"/>
+          <w:color w:val="000000"/>
+          <w:sz w:val="28"/>
+          <w:szCs w:val="28"/>
+        </w:rPr>
+      </w:pPr>
+      <w:r>
+        <w:rPr>
+          <w:rFonts w:hint="default" w:ascii="Times New Roman" w:hAnsi="Times New Roman" w:eastAsia="Consolas" w:cs="Times New Roman"/>
+          <w:b w:val="0"/>
+          <w:bCs w:val="0"/>
+          <w:color w:val="000000"/>
+          <w:kern w:val="0"/>
+          <w:sz w:val="28"/>
+          <w:szCs w:val="28"/>
+          <w:shd w:val="clear" w:fill="FFFFFF"/>
+          <w:lang w:val="en-US" w:eastAsia="zh-CN" w:bidi="ar"/>
+        </w:rPr>
+        <w:t xml:space="preserve">    </w:t>
+      </w:r>
+      <w:r>
+        <w:rPr>
+          <w:rFonts w:hint="default" w:ascii="Times New Roman" w:hAnsi="Times New Roman" w:eastAsia="Consolas" w:cs="Times New Roman"/>
+          <w:b w:val="0"/>
+          <w:bCs w:val="0"/>
+          <w:color w:val="800000"/>
+          <w:kern w:val="0"/>
+          <w:sz w:val="28"/>
+          <w:szCs w:val="28"/>
+          <w:shd w:val="clear" w:fill="FFFFFF"/>
+          <w:lang w:val="en-US" w:eastAsia="zh-CN" w:bidi="ar"/>
+        </w:rPr>
+        <w:t>&lt;option</w:t>
+      </w:r>
+      <w:r>
+        <w:rPr>
+          <w:rFonts w:hint="default" w:ascii="Times New Roman" w:hAnsi="Times New Roman" w:eastAsia="Consolas" w:cs="Times New Roman"/>
+          <w:b w:val="0"/>
+          <w:bCs w:val="0"/>
+          <w:color w:val="000000"/>
+          <w:kern w:val="0"/>
+          <w:sz w:val="28"/>
+          <w:szCs w:val="28"/>
+          <w:shd w:val="clear" w:fill="FFFFFF"/>
+          <w:lang w:val="en-US" w:eastAsia="zh-CN" w:bidi="ar"/>
+        </w:rPr>
+        <w:t xml:space="preserve"> </w:t>
+      </w:r>
+      <w:r>
+        <w:rPr>
+          <w:rFonts w:hint="default" w:ascii="Times New Roman" w:hAnsi="Times New Roman" w:eastAsia="Consolas" w:cs="Times New Roman"/>
+          <w:b w:val="0"/>
+          <w:bCs w:val="0"/>
+          <w:color w:val="E50000"/>
+          <w:kern w:val="0"/>
+          <w:sz w:val="28"/>
+          <w:szCs w:val="28"/>
+          <w:shd w:val="clear" w:fill="FFFFFF"/>
+          <w:lang w:val="en-US" w:eastAsia="zh-CN" w:bidi="ar"/>
+        </w:rPr>
+        <w:t>value</w:t>
+      </w:r>
+      <w:r>
+        <w:rPr>
+          <w:rFonts w:hint="default" w:ascii="Times New Roman" w:hAnsi="Times New Roman" w:eastAsia="Consolas" w:cs="Times New Roman"/>
+          <w:b w:val="0"/>
+          <w:bCs w:val="0"/>
+          <w:color w:val="000000"/>
+          <w:kern w:val="0"/>
+          <w:sz w:val="28"/>
+          <w:szCs w:val="28"/>
+          <w:shd w:val="clear" w:fill="FFFFFF"/>
+          <w:lang w:val="en-US" w:eastAsia="zh-CN" w:bidi="ar"/>
+        </w:rPr>
+        <w:t>=</w:t>
+      </w:r>
+      <w:r>
+        <w:rPr>
+          <w:rFonts w:hint="default" w:ascii="Times New Roman" w:hAnsi="Times New Roman" w:eastAsia="Consolas" w:cs="Times New Roman"/>
+          <w:b w:val="0"/>
+          <w:bCs w:val="0"/>
+          <w:color w:val="0000FF"/>
+          <w:kern w:val="0"/>
+          <w:sz w:val="28"/>
+          <w:szCs w:val="28"/>
+          <w:shd w:val="clear" w:fill="FFFFFF"/>
+          <w:lang w:val="en-US" w:eastAsia="zh-CN" w:bidi="ar"/>
+        </w:rPr>
+        <w:t>"audi"</w:t>
+      </w:r>
+      <w:r>
+        <w:rPr>
+          <w:rFonts w:hint="default" w:ascii="Times New Roman" w:hAnsi="Times New Roman" w:eastAsia="Consolas" w:cs="Times New Roman"/>
+          <w:b w:val="0"/>
+          <w:bCs w:val="0"/>
+          <w:color w:val="800000"/>
+          <w:kern w:val="0"/>
+          <w:sz w:val="28"/>
+          <w:szCs w:val="28"/>
+          <w:shd w:val="clear" w:fill="FFFFFF"/>
+          <w:lang w:val="en-US" w:eastAsia="zh-CN" w:bidi="ar"/>
+        </w:rPr>
+        <w:t>&gt;</w:t>
+      </w:r>
+      <w:r>
+        <w:rPr>
+          <w:rFonts w:hint="default" w:ascii="Times New Roman" w:hAnsi="Times New Roman" w:eastAsia="Consolas" w:cs="Times New Roman"/>
+          <w:b w:val="0"/>
+          <w:bCs w:val="0"/>
+          <w:color w:val="000000"/>
+          <w:kern w:val="0"/>
+          <w:sz w:val="28"/>
+          <w:szCs w:val="28"/>
+          <w:shd w:val="clear" w:fill="FFFFFF"/>
+          <w:lang w:val="en-US" w:eastAsia="zh-CN" w:bidi="ar"/>
+        </w:rPr>
+        <w:t>Audi</w:t>
+      </w:r>
+      <w:r>
+        <w:rPr>
+          <w:rFonts w:hint="default" w:ascii="Times New Roman" w:hAnsi="Times New Roman" w:eastAsia="Consolas" w:cs="Times New Roman"/>
+          <w:b w:val="0"/>
+          <w:bCs w:val="0"/>
+          <w:color w:val="800000"/>
+          <w:kern w:val="0"/>
+          <w:sz w:val="28"/>
+          <w:szCs w:val="28"/>
+          <w:shd w:val="clear" w:fill="FFFFFF"/>
+          <w:lang w:val="en-US" w:eastAsia="zh-CN" w:bidi="ar"/>
+        </w:rPr>
+        <w:t>&lt;/option&gt;</w:t>
+      </w:r>
+    </w:p>
+    <w:p>
+      <w:pPr>
+        <w:keepNext w:val="0"/>
+        <w:keepLines w:val="0"/>
+        <w:widowControl/>
+        <w:suppressLineNumbers w:val="0"/>
+        <w:shd w:val="clear" w:fill="FFFFFF"/>
+        <w:spacing w:line="360" w:lineRule="auto"/>
+        <w:jc w:val="left"/>
+        <w:rPr>
+          <w:rFonts w:hint="default" w:ascii="Times New Roman" w:hAnsi="Times New Roman" w:eastAsia="Consolas" w:cs="Times New Roman"/>
+          <w:b w:val="0"/>
+          <w:bCs w:val="0"/>
+          <w:color w:val="000000"/>
+          <w:sz w:val="28"/>
+          <w:szCs w:val="28"/>
+        </w:rPr>
+      </w:pPr>
+      <w:r>
+        <w:rPr>
+          <w:rFonts w:hint="default" w:ascii="Times New Roman" w:hAnsi="Times New Roman" w:eastAsia="Consolas" w:cs="Times New Roman"/>
+          <w:b w:val="0"/>
+          <w:bCs w:val="0"/>
+          <w:color w:val="000000"/>
+          <w:kern w:val="0"/>
+          <w:sz w:val="28"/>
+          <w:szCs w:val="28"/>
+          <w:shd w:val="clear" w:fill="FFFFFF"/>
+          <w:lang w:val="en-US" w:eastAsia="zh-CN" w:bidi="ar"/>
+        </w:rPr>
+        <w:t xml:space="preserve">    </w:t>
+      </w:r>
+      <w:r>
+        <w:rPr>
+          <w:rFonts w:hint="default" w:ascii="Times New Roman" w:hAnsi="Times New Roman" w:eastAsia="Consolas" w:cs="Times New Roman"/>
+          <w:b w:val="0"/>
+          <w:bCs w:val="0"/>
+          <w:color w:val="800000"/>
+          <w:kern w:val="0"/>
+          <w:sz w:val="28"/>
+          <w:szCs w:val="28"/>
+          <w:shd w:val="clear" w:fill="FFFFFF"/>
+          <w:lang w:val="en-US" w:eastAsia="zh-CN" w:bidi="ar"/>
+        </w:rPr>
+        <w:t>&lt;option</w:t>
+      </w:r>
+      <w:r>
+        <w:rPr>
+          <w:rFonts w:hint="default" w:ascii="Times New Roman" w:hAnsi="Times New Roman" w:eastAsia="Consolas" w:cs="Times New Roman"/>
+          <w:b w:val="0"/>
+          <w:bCs w:val="0"/>
+          <w:color w:val="000000"/>
+          <w:kern w:val="0"/>
+          <w:sz w:val="28"/>
+          <w:szCs w:val="28"/>
+          <w:shd w:val="clear" w:fill="FFFFFF"/>
+          <w:lang w:val="en-US" w:eastAsia="zh-CN" w:bidi="ar"/>
+        </w:rPr>
+        <w:t xml:space="preserve"> </w:t>
+      </w:r>
+      <w:r>
+        <w:rPr>
+          <w:rFonts w:hint="default" w:ascii="Times New Roman" w:hAnsi="Times New Roman" w:eastAsia="Consolas" w:cs="Times New Roman"/>
+          <w:b w:val="0"/>
+          <w:bCs w:val="0"/>
+          <w:color w:val="E50000"/>
+          <w:kern w:val="0"/>
+          <w:sz w:val="28"/>
+          <w:szCs w:val="28"/>
+          <w:shd w:val="clear" w:fill="FFFFFF"/>
+          <w:lang w:val="en-US" w:eastAsia="zh-CN" w:bidi="ar"/>
+        </w:rPr>
+        <w:t>value</w:t>
+      </w:r>
+      <w:r>
+        <w:rPr>
+          <w:rFonts w:hint="default" w:ascii="Times New Roman" w:hAnsi="Times New Roman" w:eastAsia="Consolas" w:cs="Times New Roman"/>
+          <w:b w:val="0"/>
+          <w:bCs w:val="0"/>
+          <w:color w:val="000000"/>
+          <w:kern w:val="0"/>
+          <w:sz w:val="28"/>
+          <w:szCs w:val="28"/>
+          <w:shd w:val="clear" w:fill="FFFFFF"/>
+          <w:lang w:val="en-US" w:eastAsia="zh-CN" w:bidi="ar"/>
+        </w:rPr>
+        <w:t>=</w:t>
+      </w:r>
+      <w:r>
+        <w:rPr>
+          <w:rFonts w:hint="default" w:ascii="Times New Roman" w:hAnsi="Times New Roman" w:eastAsia="Consolas" w:cs="Times New Roman"/>
+          <w:b w:val="0"/>
+          <w:bCs w:val="0"/>
+          <w:color w:val="0000FF"/>
+          <w:kern w:val="0"/>
+          <w:sz w:val="28"/>
+          <w:szCs w:val="28"/>
+          <w:shd w:val="clear" w:fill="FFFFFF"/>
+          <w:lang w:val="en-US" w:eastAsia="zh-CN" w:bidi="ar"/>
+        </w:rPr>
+        <w:t>"toyota"</w:t>
+      </w:r>
+      <w:r>
+        <w:rPr>
+          <w:rFonts w:hint="default" w:ascii="Times New Roman" w:hAnsi="Times New Roman" w:eastAsia="Consolas" w:cs="Times New Roman"/>
+          <w:b w:val="0"/>
+          <w:bCs w:val="0"/>
+          <w:color w:val="800000"/>
+          <w:kern w:val="0"/>
+          <w:sz w:val="28"/>
+          <w:szCs w:val="28"/>
+          <w:shd w:val="clear" w:fill="FFFFFF"/>
+          <w:lang w:val="en-US" w:eastAsia="zh-CN" w:bidi="ar"/>
+        </w:rPr>
+        <w:t>&gt;</w:t>
+      </w:r>
+      <w:r>
+        <w:rPr>
+          <w:rFonts w:hint="default" w:ascii="Times New Roman" w:hAnsi="Times New Roman" w:eastAsia="Consolas" w:cs="Times New Roman"/>
+          <w:b w:val="0"/>
+          <w:bCs w:val="0"/>
+          <w:color w:val="000000"/>
+          <w:kern w:val="0"/>
+          <w:sz w:val="28"/>
+          <w:szCs w:val="28"/>
+          <w:shd w:val="clear" w:fill="FFFFFF"/>
+          <w:lang w:val="en-US" w:eastAsia="zh-CN" w:bidi="ar"/>
+        </w:rPr>
+        <w:t>Toyota</w:t>
+      </w:r>
+      <w:r>
+        <w:rPr>
+          <w:rFonts w:hint="default" w:ascii="Times New Roman" w:hAnsi="Times New Roman" w:eastAsia="Consolas" w:cs="Times New Roman"/>
+          <w:b w:val="0"/>
+          <w:bCs w:val="0"/>
+          <w:color w:val="800000"/>
+          <w:kern w:val="0"/>
+          <w:sz w:val="28"/>
+          <w:szCs w:val="28"/>
+          <w:shd w:val="clear" w:fill="FFFFFF"/>
+          <w:lang w:val="en-US" w:eastAsia="zh-CN" w:bidi="ar"/>
+        </w:rPr>
+        <w:t>&lt;/option&gt;</w:t>
+      </w:r>
+    </w:p>
+    <w:p>
+      <w:pPr>
+        <w:keepNext w:val="0"/>
+        <w:keepLines w:val="0"/>
+        <w:widowControl/>
+        <w:suppressLineNumbers w:val="0"/>
+        <w:shd w:val="clear" w:fill="FFFFFF"/>
+        <w:spacing w:line="360" w:lineRule="auto"/>
+        <w:jc w:val="left"/>
+        <w:rPr>
+          <w:rFonts w:hint="default" w:ascii="Times New Roman" w:hAnsi="Times New Roman" w:eastAsia="Consolas" w:cs="Times New Roman"/>
+          <w:b w:val="0"/>
+          <w:bCs w:val="0"/>
+          <w:color w:val="000000"/>
+          <w:sz w:val="28"/>
+          <w:szCs w:val="28"/>
+        </w:rPr>
+      </w:pPr>
+      <w:r>
+        <w:rPr>
+          <w:rFonts w:hint="default" w:ascii="Times New Roman" w:hAnsi="Times New Roman" w:eastAsia="Consolas" w:cs="Times New Roman"/>
+          <w:b w:val="0"/>
+          <w:bCs w:val="0"/>
+          <w:color w:val="000000"/>
+          <w:kern w:val="0"/>
+          <w:sz w:val="28"/>
+          <w:szCs w:val="28"/>
+          <w:shd w:val="clear" w:fill="FFFFFF"/>
+          <w:lang w:val="en-US" w:eastAsia="zh-CN" w:bidi="ar"/>
+        </w:rPr>
+        <w:t xml:space="preserve">  </w:t>
+      </w:r>
+      <w:r>
+        <w:rPr>
+          <w:rFonts w:hint="default" w:ascii="Times New Roman" w:hAnsi="Times New Roman" w:eastAsia="Consolas" w:cs="Times New Roman"/>
+          <w:b w:val="0"/>
+          <w:bCs w:val="0"/>
+          <w:color w:val="800000"/>
+          <w:kern w:val="0"/>
+          <w:sz w:val="28"/>
+          <w:szCs w:val="28"/>
+          <w:shd w:val="clear" w:fill="FFFFFF"/>
+          <w:lang w:val="en-US" w:eastAsia="zh-CN" w:bidi="ar"/>
+        </w:rPr>
+        <w:t>&lt;/select&gt;</w:t>
+      </w:r>
+    </w:p>
+    <w:p>
+      <w:pPr>
+        <w:keepNext w:val="0"/>
+        <w:keepLines w:val="0"/>
+        <w:widowControl/>
+        <w:suppressLineNumbers w:val="0"/>
+        <w:shd w:val="clear" w:fill="FFFFFF"/>
+        <w:spacing w:line="360" w:lineRule="auto"/>
+        <w:jc w:val="left"/>
+        <w:rPr>
+          <w:rFonts w:hint="default" w:ascii="Times New Roman" w:hAnsi="Times New Roman" w:cs="Times New Roman"/>
+          <w:sz w:val="28"/>
+          <w:szCs w:val="28"/>
+          <w:lang w:val="uz-Latn-UZ"/>
+        </w:rPr>
+      </w:pPr>
+      <w:r>
+        <w:rPr>
+          <w:rFonts w:hint="default" w:ascii="Times New Roman" w:hAnsi="Times New Roman" w:eastAsia="Consolas" w:cs="Times New Roman"/>
+          <w:b w:val="0"/>
+          <w:bCs w:val="0"/>
+          <w:color w:val="800000"/>
+          <w:kern w:val="0"/>
+          <w:sz w:val="28"/>
+          <w:szCs w:val="28"/>
+          <w:shd w:val="clear" w:fill="FFFFFF"/>
+          <w:lang w:val="en-US" w:eastAsia="zh-CN" w:bidi="ar"/>
+        </w:rPr>
+        <w:t>&lt;/form&gt;</w:t>
+      </w:r>
+    </w:p>
+    <w:p>
+      <w:pPr>
+        <w:pStyle w:val="3"/>
+        <w:keepNext w:val="0"/>
+        <w:keepLines w:val="0"/>
+        <w:widowControl/>
+        <w:suppressLineNumbers w:val="0"/>
+        <w:spacing w:line="360" w:lineRule="auto"/>
+        <w:rPr>
+          <w:rFonts w:hint="default" w:ascii="Times New Roman" w:hAnsi="Times New Roman" w:eastAsia="SimSun" w:cs="Times New Roman"/>
+          <w:b w:val="0"/>
+          <w:bCs w:val="0"/>
+          <w:sz w:val="28"/>
+          <w:szCs w:val="28"/>
+          <w:lang w:val="uz-Latn-UZ"/>
+        </w:rPr>
+      </w:pPr>
+      <w:r>
+        <w:rPr>
+          <w:rFonts w:hint="default" w:ascii="Times New Roman" w:hAnsi="Times New Roman" w:cs="Times New Roman"/>
+          <w:sz w:val="28"/>
+          <w:szCs w:val="28"/>
+        </w:rPr>
+        <w:t>Natija:</w:t>
+      </w:r>
+      <w:r>
+        <w:rPr>
+          <w:rFonts w:hint="default" w:ascii="Times New Roman" w:hAnsi="Times New Roman" w:cs="Times New Roman"/>
+          <w:sz w:val="28"/>
+          <w:szCs w:val="28"/>
+          <w:lang w:val="uz-Latn-UZ"/>
+        </w:rPr>
+        <w:t xml:space="preserve"> </w:t>
+      </w:r>
+      <w:r>
+        <w:rPr>
+          <w:rFonts w:hint="default" w:ascii="Times New Roman" w:hAnsi="Times New Roman" w:cs="Times New Roman"/>
+          <w:b w:val="0"/>
+          <w:bCs w:val="0"/>
+          <w:sz w:val="28"/>
+          <w:szCs w:val="28"/>
+        </w:rPr>
+        <w:t xml:space="preserve">Bu kod foydalanuvchiga “Volvo”, “BMW”, “Audi”, “Toyota” va </w:t>
+      </w:r>
+      <w:r>
+        <w:rPr>
+          <w:rStyle w:val="9"/>
+          <w:rFonts w:hint="default" w:ascii="Times New Roman" w:hAnsi="Times New Roman" w:cs="Times New Roman"/>
+          <w:b w:val="0"/>
+          <w:bCs w:val="0"/>
+          <w:sz w:val="28"/>
+          <w:szCs w:val="28"/>
+        </w:rPr>
+        <w:t>bittasini tashqi kiyim</w:t>
+      </w:r>
+      <w:r>
+        <w:rPr>
+          <w:rFonts w:hint="default" w:ascii="Times New Roman" w:hAnsi="Times New Roman" w:cs="Times New Roman"/>
+          <w:b w:val="0"/>
+          <w:bCs w:val="0"/>
+          <w:sz w:val="28"/>
+          <w:szCs w:val="28"/>
+        </w:rPr>
+        <w:t xml:space="preserve"> qiladi. Tanlangan qiymat ( </w:t>
+      </w:r>
+      <w:r>
+        <w:rPr>
+          <w:rStyle w:val="6"/>
+          <w:rFonts w:hint="default" w:ascii="Times New Roman" w:hAnsi="Times New Roman" w:cs="Times New Roman"/>
+          <w:b w:val="0"/>
+          <w:bCs w:val="0"/>
+          <w:sz w:val="28"/>
+          <w:szCs w:val="28"/>
+        </w:rPr>
+        <w:t>value</w:t>
+      </w:r>
+      <w:r>
+        <w:rPr>
+          <w:rFonts w:hint="default" w:ascii="Times New Roman" w:hAnsi="Times New Roman" w:cs="Times New Roman"/>
+          <w:b w:val="0"/>
+          <w:bCs w:val="0"/>
+          <w:sz w:val="28"/>
+          <w:szCs w:val="28"/>
+        </w:rPr>
+        <w:t xml:space="preserve">) serverga yuboriladi (masalan: </w:t>
+      </w:r>
+      <w:r>
+        <w:rPr>
+          <w:rStyle w:val="6"/>
+          <w:rFonts w:hint="default" w:ascii="Times New Roman" w:hAnsi="Times New Roman" w:cs="Times New Roman"/>
+          <w:b w:val="0"/>
+          <w:bCs w:val="0"/>
+          <w:sz w:val="28"/>
+          <w:szCs w:val="28"/>
+        </w:rPr>
+        <w:t>car=</w:t>
+      </w:r>
+      <w:r>
+        <w:rPr>
+          <w:rStyle w:val="6"/>
+          <w:rFonts w:hint="default" w:ascii="Times New Roman" w:hAnsi="Times New Roman" w:cs="Times New Roman"/>
+          <w:b w:val="0"/>
+          <w:bCs w:val="0"/>
+          <w:sz w:val="28"/>
+          <w:szCs w:val="28"/>
+          <w:lang w:val="uz-Latn-UZ"/>
+        </w:rPr>
+        <w:t>Audi</w:t>
+      </w:r>
+      <w:bookmarkStart w:id="0" w:name="_GoBack"/>
+      <w:bookmarkEnd w:id="0"/>
+      <w:r>
+        <w:rPr>
+          <w:rFonts w:hint="default" w:ascii="Times New Roman" w:hAnsi="Times New Roman" w:cs="Times New Roman"/>
+          <w:b w:val="0"/>
+          <w:bCs w:val="0"/>
+          <w:sz w:val="28"/>
+          <w:szCs w:val="28"/>
+        </w:rPr>
+        <w:t>).</w:t>
       </w:r>
     </w:p>
     <w:p>
@@ -3042,7 +4015,7 @@
         <w:spacing w:line="360" w:lineRule="auto"/>
         <w:jc w:val="both"/>
         <w:rPr>
-          <w:rFonts w:hint="default" w:ascii="Times New Roman" w:hAnsi="Times New Roman" w:cs="Times New Roman"/>
+          <w:rFonts w:hint="default" w:ascii="Times New Roman" w:hAnsi="Times New Roman" w:eastAsia="SimSun" w:cs="Times New Roman"/>
           <w:sz w:val="28"/>
           <w:szCs w:val="28"/>
           <w:lang w:val="uz-Latn-UZ"/>
@@ -3057,9 +4030,9 @@
         </w:rPr>
         <w:drawing>
           <wp:inline distT="0" distB="0" distL="114300" distR="114300">
-            <wp:extent cx="927100" cy="1240155"/>
-            <wp:effectExtent l="0" t="0" r="6350" b="17145"/>
-            <wp:docPr id="13" name="Picture 13" descr="{15A3BA06-7AA3-47BF-AB1E-6B2DBC922EC2}"/>
+            <wp:extent cx="4076700" cy="1885950"/>
+            <wp:effectExtent l="0" t="0" r="0" b="0"/>
+            <wp:docPr id="2" name="Picture 2" descr="{9B72F137-0303-41DD-AFDF-DFD108A14425}"/>
             <wp:cNvGraphicFramePr>
               <a:graphicFrameLocks xmlns:a="http://schemas.openxmlformats.org/drawingml/2006/main" noChangeAspect="1"/>
             </wp:cNvGraphicFramePr>
@@ -3067,7 +4040,7 @@
               <a:graphicData uri="http://schemas.openxmlformats.org/drawingml/2006/picture">
                 <pic:pic xmlns:pic="http://schemas.openxmlformats.org/drawingml/2006/picture">
                   <pic:nvPicPr>
-                    <pic:cNvPr id="13" name="Picture 13" descr="{15A3BA06-7AA3-47BF-AB1E-6B2DBC922EC2}"/>
+                    <pic:cNvPr id="2" name="Picture 2" descr="{9B72F137-0303-41DD-AFDF-DFD108A14425}"/>
                     <pic:cNvPicPr>
                       <a:picLocks noChangeAspect="1"/>
                     </pic:cNvPicPr>
@@ -3081,298 +4054,7 @@
                   <pic:spPr>
                     <a:xfrm>
                       <a:off x="0" y="0"/>
-                      <a:ext cx="927100" cy="1240155"/>
-                    </a:xfrm>
-                    <a:prstGeom prst="rect">
-                      <a:avLst/>
-                    </a:prstGeom>
-                  </pic:spPr>
-                </pic:pic>
-              </a:graphicData>
-            </a:graphic>
-          </wp:inline>
-        </w:drawing>
-      </w:r>
-    </w:p>
-    <w:p>
-      <w:pPr>
-        <w:pStyle w:val="8"/>
-        <w:keepNext w:val="0"/>
-        <w:keepLines w:val="0"/>
-        <w:widowControl/>
-        <w:suppressLineNumbers w:val="0"/>
-        <w:spacing w:line="360" w:lineRule="auto"/>
-        <w:jc w:val="both"/>
-        <w:rPr>
-          <w:rFonts w:hint="default" w:ascii="Times New Roman" w:hAnsi="Times New Roman" w:eastAsia="SimSun" w:cs="Times New Roman"/>
-          <w:sz w:val="28"/>
-          <w:szCs w:val="28"/>
-        </w:rPr>
-      </w:pPr>
-      <w:r>
-        <w:rPr>
-          <w:rFonts w:hint="default" w:ascii="Times New Roman" w:hAnsi="Times New Roman" w:eastAsia="SimSun" w:cs="Times New Roman"/>
-          <w:sz w:val="28"/>
-          <w:szCs w:val="28"/>
-        </w:rPr>
-        <w:t>Yuborish tugmasi:</w:t>
-      </w:r>
-    </w:p>
-    <w:p>
-      <w:pPr>
-        <w:keepNext w:val="0"/>
-        <w:keepLines w:val="0"/>
-        <w:widowControl/>
-        <w:suppressLineNumbers w:val="0"/>
-        <w:shd w:val="clear" w:fill="F5F5F5"/>
-        <w:spacing w:line="360" w:lineRule="auto"/>
-        <w:jc w:val="both"/>
-        <w:rPr>
-          <w:rFonts w:hint="default" w:ascii="Times New Roman" w:hAnsi="Times New Roman" w:eastAsia="Consolas" w:cs="Times New Roman"/>
-          <w:b w:val="0"/>
-          <w:bCs w:val="0"/>
-          <w:color w:val="333333"/>
-          <w:sz w:val="24"/>
-          <w:szCs w:val="24"/>
-        </w:rPr>
-      </w:pPr>
-      <w:r>
-        <w:rPr>
-          <w:rFonts w:hint="default" w:ascii="Times New Roman" w:hAnsi="Times New Roman" w:eastAsia="Consolas" w:cs="Times New Roman"/>
-          <w:b w:val="0"/>
-          <w:bCs w:val="0"/>
-          <w:color w:val="91B3E0"/>
-          <w:kern w:val="0"/>
-          <w:sz w:val="24"/>
-          <w:szCs w:val="24"/>
-          <w:shd w:val="clear" w:fill="F5F5F5"/>
-          <w:lang w:val="en-US" w:eastAsia="zh-CN" w:bidi="ar"/>
-        </w:rPr>
-        <w:t>&lt;</w:t>
-      </w:r>
-      <w:r>
-        <w:rPr>
-          <w:rFonts w:hint="default" w:ascii="Times New Roman" w:hAnsi="Times New Roman" w:eastAsia="Consolas" w:cs="Times New Roman"/>
-          <w:b w:val="0"/>
-          <w:bCs w:val="0"/>
-          <w:color w:val="4B69C6"/>
-          <w:kern w:val="0"/>
-          <w:sz w:val="24"/>
-          <w:szCs w:val="24"/>
-          <w:shd w:val="clear" w:fill="F5F5F5"/>
-          <w:lang w:val="en-US" w:eastAsia="zh-CN" w:bidi="ar"/>
-        </w:rPr>
-        <w:t>input</w:t>
-      </w:r>
-      <w:r>
-        <w:rPr>
-          <w:rFonts w:hint="default" w:ascii="Times New Roman" w:hAnsi="Times New Roman" w:eastAsia="Consolas" w:cs="Times New Roman"/>
-          <w:b w:val="0"/>
-          <w:bCs w:val="0"/>
-          <w:color w:val="91B3E0"/>
-          <w:kern w:val="0"/>
-          <w:sz w:val="24"/>
-          <w:szCs w:val="24"/>
-          <w:shd w:val="clear" w:fill="F5F5F5"/>
-          <w:lang w:val="en-US" w:eastAsia="zh-CN" w:bidi="ar"/>
-        </w:rPr>
-        <w:t xml:space="preserve"> </w:t>
-      </w:r>
-      <w:r>
-        <w:rPr>
-          <w:rFonts w:hint="default" w:ascii="Times New Roman" w:hAnsi="Times New Roman" w:eastAsia="Consolas" w:cs="Times New Roman"/>
-          <w:b w:val="0"/>
-          <w:bCs w:val="0"/>
-          <w:i/>
-          <w:iCs/>
-          <w:color w:val="8190A0"/>
-          <w:kern w:val="0"/>
-          <w:sz w:val="24"/>
-          <w:szCs w:val="24"/>
-          <w:shd w:val="clear" w:fill="F5F5F5"/>
-          <w:lang w:val="en-US" w:eastAsia="zh-CN" w:bidi="ar"/>
-        </w:rPr>
-        <w:t>type</w:t>
-      </w:r>
-      <w:r>
-        <w:rPr>
-          <w:rFonts w:hint="default" w:ascii="Times New Roman" w:hAnsi="Times New Roman" w:eastAsia="Consolas" w:cs="Times New Roman"/>
-          <w:b w:val="0"/>
-          <w:bCs w:val="0"/>
-          <w:color w:val="777777"/>
-          <w:kern w:val="0"/>
-          <w:sz w:val="24"/>
-          <w:szCs w:val="24"/>
-          <w:shd w:val="clear" w:fill="F5F5F5"/>
-          <w:lang w:val="en-US" w:eastAsia="zh-CN" w:bidi="ar"/>
-        </w:rPr>
-        <w:t>="</w:t>
-      </w:r>
-      <w:r>
-        <w:rPr>
-          <w:rFonts w:hint="default" w:ascii="Times New Roman" w:hAnsi="Times New Roman" w:eastAsia="Consolas" w:cs="Times New Roman"/>
-          <w:b w:val="0"/>
-          <w:bCs w:val="0"/>
-          <w:color w:val="448C27"/>
-          <w:kern w:val="0"/>
-          <w:sz w:val="24"/>
-          <w:szCs w:val="24"/>
-          <w:shd w:val="clear" w:fill="F5F5F5"/>
-          <w:lang w:val="en-US" w:eastAsia="zh-CN" w:bidi="ar"/>
-        </w:rPr>
-        <w:t>submit</w:t>
-      </w:r>
-      <w:r>
-        <w:rPr>
-          <w:rFonts w:hint="default" w:ascii="Times New Roman" w:hAnsi="Times New Roman" w:eastAsia="Consolas" w:cs="Times New Roman"/>
-          <w:b w:val="0"/>
-          <w:bCs w:val="0"/>
-          <w:color w:val="777777"/>
-          <w:kern w:val="0"/>
-          <w:sz w:val="24"/>
-          <w:szCs w:val="24"/>
-          <w:shd w:val="clear" w:fill="F5F5F5"/>
-          <w:lang w:val="en-US" w:eastAsia="zh-CN" w:bidi="ar"/>
-        </w:rPr>
-        <w:t>"</w:t>
-      </w:r>
-      <w:r>
-        <w:rPr>
-          <w:rFonts w:hint="default" w:ascii="Times New Roman" w:hAnsi="Times New Roman" w:eastAsia="Consolas" w:cs="Times New Roman"/>
-          <w:b w:val="0"/>
-          <w:bCs w:val="0"/>
-          <w:color w:val="91B3E0"/>
-          <w:kern w:val="0"/>
-          <w:sz w:val="24"/>
-          <w:szCs w:val="24"/>
-          <w:shd w:val="clear" w:fill="F5F5F5"/>
-          <w:lang w:val="en-US" w:eastAsia="zh-CN" w:bidi="ar"/>
-        </w:rPr>
-        <w:t xml:space="preserve"> </w:t>
-      </w:r>
-      <w:r>
-        <w:rPr>
-          <w:rFonts w:hint="default" w:ascii="Times New Roman" w:hAnsi="Times New Roman" w:eastAsia="Consolas" w:cs="Times New Roman"/>
-          <w:b w:val="0"/>
-          <w:bCs w:val="0"/>
-          <w:i/>
-          <w:iCs/>
-          <w:color w:val="8190A0"/>
-          <w:kern w:val="0"/>
-          <w:sz w:val="24"/>
-          <w:szCs w:val="24"/>
-          <w:shd w:val="clear" w:fill="F5F5F5"/>
-          <w:lang w:val="en-US" w:eastAsia="zh-CN" w:bidi="ar"/>
-        </w:rPr>
-        <w:t>value</w:t>
-      </w:r>
-      <w:r>
-        <w:rPr>
-          <w:rFonts w:hint="default" w:ascii="Times New Roman" w:hAnsi="Times New Roman" w:eastAsia="Consolas" w:cs="Times New Roman"/>
-          <w:b w:val="0"/>
-          <w:bCs w:val="0"/>
-          <w:color w:val="777777"/>
-          <w:kern w:val="0"/>
-          <w:sz w:val="24"/>
-          <w:szCs w:val="24"/>
-          <w:shd w:val="clear" w:fill="F5F5F5"/>
-          <w:lang w:val="en-US" w:eastAsia="zh-CN" w:bidi="ar"/>
-        </w:rPr>
-        <w:t>="</w:t>
-      </w:r>
-      <w:r>
-        <w:rPr>
-          <w:rFonts w:hint="default" w:ascii="Times New Roman" w:hAnsi="Times New Roman" w:eastAsia="Consolas" w:cs="Times New Roman"/>
-          <w:b w:val="0"/>
-          <w:bCs w:val="0"/>
-          <w:color w:val="448C27"/>
-          <w:kern w:val="0"/>
-          <w:sz w:val="24"/>
-          <w:szCs w:val="24"/>
-          <w:shd w:val="clear" w:fill="F5F5F5"/>
-          <w:lang w:val="en-US" w:eastAsia="zh-CN" w:bidi="ar"/>
-        </w:rPr>
-        <w:t>Yuborish</w:t>
-      </w:r>
-      <w:r>
-        <w:rPr>
-          <w:rFonts w:hint="default" w:ascii="Times New Roman" w:hAnsi="Times New Roman" w:eastAsia="Consolas" w:cs="Times New Roman"/>
-          <w:b w:val="0"/>
-          <w:bCs w:val="0"/>
-          <w:color w:val="777777"/>
-          <w:kern w:val="0"/>
-          <w:sz w:val="24"/>
-          <w:szCs w:val="24"/>
-          <w:shd w:val="clear" w:fill="F5F5F5"/>
-          <w:lang w:val="en-US" w:eastAsia="zh-CN" w:bidi="ar"/>
-        </w:rPr>
-        <w:t>"</w:t>
-      </w:r>
-      <w:r>
-        <w:rPr>
-          <w:rFonts w:hint="default" w:ascii="Times New Roman" w:hAnsi="Times New Roman" w:eastAsia="Consolas" w:cs="Times New Roman"/>
-          <w:b w:val="0"/>
-          <w:bCs w:val="0"/>
-          <w:color w:val="91B3E0"/>
-          <w:kern w:val="0"/>
-          <w:sz w:val="24"/>
-          <w:szCs w:val="24"/>
-          <w:shd w:val="clear" w:fill="F5F5F5"/>
-          <w:lang w:val="en-US" w:eastAsia="zh-CN" w:bidi="ar"/>
-        </w:rPr>
-        <w:t>&gt;</w:t>
-      </w:r>
-    </w:p>
-    <w:p>
-      <w:pPr>
-        <w:pStyle w:val="8"/>
-        <w:keepNext w:val="0"/>
-        <w:keepLines w:val="0"/>
-        <w:widowControl/>
-        <w:suppressLineNumbers w:val="0"/>
-        <w:spacing w:line="360" w:lineRule="auto"/>
-        <w:jc w:val="both"/>
-        <w:rPr>
-          <w:rFonts w:hint="default" w:ascii="Times New Roman" w:hAnsi="Times New Roman" w:eastAsia="SimSun" w:cs="Times New Roman"/>
-          <w:sz w:val="28"/>
-          <w:szCs w:val="28"/>
-          <w:lang w:val="uz-Latn-UZ"/>
-        </w:rPr>
-      </w:pPr>
-      <w:r>
-        <w:rPr>
-          <w:rFonts w:hint="default" w:ascii="Times New Roman" w:hAnsi="Times New Roman" w:eastAsia="SimSun" w:cs="Times New Roman"/>
-          <w:sz w:val="28"/>
-          <w:szCs w:val="28"/>
-          <w:lang w:val="uz-Latn-UZ"/>
-        </w:rPr>
-        <w:drawing>
-          <wp:inline distT="0" distB="0" distL="114300" distR="114300">
-            <wp:extent cx="1115060" cy="729615"/>
-            <wp:effectExtent l="0" t="0" r="8890" b="13335"/>
-            <wp:docPr id="14" name="Picture 14" descr="{EC844B88-09F1-4921-BA5E-1E4F7016FFC6}"/>
-            <wp:cNvGraphicFramePr>
-              <a:graphicFrameLocks xmlns:a="http://schemas.openxmlformats.org/drawingml/2006/main" noChangeAspect="1"/>
-            </wp:cNvGraphicFramePr>
-            <a:graphic xmlns:a="http://schemas.openxmlformats.org/drawingml/2006/main">
-              <a:graphicData uri="http://schemas.openxmlformats.org/drawingml/2006/picture">
-                <pic:pic xmlns:pic="http://schemas.openxmlformats.org/drawingml/2006/picture">
-                  <pic:nvPicPr>
-                    <pic:cNvPr id="14" name="Picture 14" descr="{EC844B88-09F1-4921-BA5E-1E4F7016FFC6}"/>
-                    <pic:cNvPicPr>
-                      <a:picLocks noChangeAspect="1"/>
-                    </pic:cNvPicPr>
-                  </pic:nvPicPr>
-                  <pic:blipFill>
-                    <a:blip r:embed="rId9"/>
-                    <a:stretch>
-                      <a:fillRect/>
-                    </a:stretch>
-                  </pic:blipFill>
-                  <pic:spPr>
-                    <a:xfrm>
-                      <a:off x="0" y="0"/>
-                      <a:ext cx="1115060" cy="729615"/>
+                      <a:ext cx="4076700" cy="1885950"/>
                     </a:xfrm>
                     <a:prstGeom prst="rect">
                       <a:avLst/>
@@ -8400,7 +9082,7 @@
                     </pic:cNvPicPr>
                   </pic:nvPicPr>
                   <pic:blipFill>
-                    <a:blip r:embed="rId10"/>
+                    <a:blip r:embed="rId9"/>
                     <a:srcRect l="10439" t="2298" r="15265" b="6993"/>
                     <a:stretch>
                       <a:fillRect/>
@@ -8589,7 +9271,6 @@
     <w:sectPr>
       <w:pgSz w:w="11906" w:h="16838"/>
       <w:pgMar w:top="1134" w:right="850" w:bottom="1134" w:left="1701" w:header="720" w:footer="720" w:gutter="0"/>
-      <w:paperSrc/>
       <w:cols w:space="0" w:num="1"/>
       <w:rtlGutter w:val="0"/>
       <w:docGrid w:linePitch="360" w:charSpace="0"/>
@@ -8699,7 +9380,7 @@
     <w:lsdException w:qFormat="1" w:unhideWhenUsed="0" w:uiPriority="0" w:semiHidden="0" w:name="Title"/>
     <w:lsdException w:unhideWhenUsed="0" w:uiPriority="0" w:semiHidden="0" w:name="Closing"/>
     <w:lsdException w:unhideWhenUsed="0" w:uiPriority="0" w:semiHidden="0" w:name="Signature"/>
-    <w:lsdException w:unhideWhenUsed="0" w:uiPriority="0" w:name="Default Paragraph Font"/>
+    <w:lsdException w:qFormat="1" w:unhideWhenUsed="0" w:uiPriority="0" w:name="Default Paragraph Font"/>
     <w:lsdException w:unhideWhenUsed="0" w:uiPriority="0" w:semiHidden="0" w:name="Body Text"/>
     <w:lsdException w:unhideWhenUsed="0" w:uiPriority="0" w:semiHidden="0" w:name="Body Text Indent"/>
     <w:lsdException w:unhideWhenUsed="0" w:uiPriority="0" w:semiHidden="0" w:name="List Continue"/>
@@ -8726,7 +9407,7 @@
     <w:lsdException w:unhideWhenUsed="0" w:uiPriority="0" w:semiHidden="0" w:name="Document Map"/>
     <w:lsdException w:unhideWhenUsed="0" w:uiPriority="0" w:semiHidden="0" w:name="Plain Text"/>
     <w:lsdException w:unhideWhenUsed="0" w:uiPriority="0" w:semiHidden="0" w:name="E-mail Signature"/>
-    <w:lsdException w:unhideWhenUsed="0" w:uiPriority="0" w:semiHidden="0" w:name="Normal (Web)"/>
+    <w:lsdException w:qFormat="1" w:unhideWhenUsed="0" w:uiPriority="0" w:semiHidden="0" w:name="Normal (Web)"/>
     <w:lsdException w:unhideWhenUsed="0" w:uiPriority="0" w:semiHidden="0" w:name="HTML Acronym"/>
     <w:lsdException w:unhideWhenUsed="0" w:uiPriority="0" w:semiHidden="0" w:name="HTML Address"/>
     <w:lsdException w:unhideWhenUsed="0" w:uiPriority="0" w:semiHidden="0" w:name="HTML Cite"/>
@@ -8737,7 +9418,7 @@
     <w:lsdException w:unhideWhenUsed="0" w:uiPriority="0" w:semiHidden="0" w:name="HTML Sample"/>
     <w:lsdException w:unhideWhenUsed="0" w:uiPriority="0" w:semiHidden="0" w:name="HTML Typewriter"/>
     <w:lsdException w:unhideWhenUsed="0" w:uiPriority="0" w:semiHidden="0" w:name="HTML Variable"/>
-    <w:lsdException w:unhideWhenUsed="0" w:uiPriority="0" w:name="Normal Table"/>
+    <w:lsdException w:qFormat="1" w:unhideWhenUsed="0" w:uiPriority="0" w:name="Normal Table"/>
     <w:lsdException w:unhideWhenUsed="0" w:uiPriority="0" w:semiHidden="0" w:name="annotation subject"/>
     <w:lsdException w:unhideWhenUsed="0" w:uiPriority="0" w:semiHidden="0" w:name="Table Simple 1"/>
     <w:lsdException w:unhideWhenUsed="0" w:uiPriority="0" w:semiHidden="0" w:name="Table Simple 2"/>
@@ -8937,11 +9618,13 @@
   <w:style w:type="character" w:default="1" w:styleId="4">
     <w:name w:val="Default Paragraph Font"/>
     <w:semiHidden/>
+    <w:qFormat/>
     <w:uiPriority w:val="0"/>
   </w:style>
   <w:style w:type="table" w:default="1" w:styleId="5">
     <w:name w:val="Normal Table"/>
     <w:semiHidden/>
+    <w:qFormat/>
     <w:uiPriority w:val="0"/>
     <w:tblPr>
       <w:tblCellMar>
@@ -8973,6 +9656,7 @@
   </w:style>
   <w:style w:type="paragraph" w:styleId="8">
     <w:name w:val="Normal (Web)"/>
+    <w:qFormat/>
     <w:uiPriority w:val="0"/>
     <w:pPr>
       <w:spacing w:before="0" w:beforeAutospacing="1" w:after="0" w:afterAutospacing="1"/>
@@ -8980,6 +9664,7 @@
       <w:jc w:val="left"/>
     </w:pPr>
     <w:rPr>
+      <w:rFonts w:ascii="Times New Roman" w:hAnsi="Times New Roman" w:eastAsia="SimSun" w:cs="Times New Roman"/>
       <w:kern w:val="0"/>
       <w:sz w:val="24"/>
       <w:szCs w:val="24"/>
